--- a/images/helpDoc1.docx
+++ b/images/helpDoc1.docx
@@ -4280,56 +4280,26 @@
       </w:pPr>
       <w:r>
         <w:rPr>
-          <w:sz w:val="40"/>
-          <w:szCs w:val="40"/>
-        </w:rPr>
-        <w:t xml:space="preserve">about the </w:t>
-      </w:r>
-      <w:r>
-        <w:rPr>
-          <w:sz w:val="40"/>
-          <w:szCs w:val="40"/>
-        </w:rPr>
-        <w:t>event</w:t>
-      </w:r>
-      <w:r>
-        <w:rPr>
-          <w:sz w:val="40"/>
-          <w:szCs w:val="40"/>
-        </w:rPr>
-        <w:t xml:space="preserve">. </w:t>
-      </w:r>
-    </w:p>
-    <w:bookmarkEnd w:id="46"/>
-    <w:bookmarkEnd w:id="47"/>
-    <w:bookmarkEnd w:id="48"/>
-    <w:p>
-      <w:pPr>
-        <w:ind w:right="2160"/>
-        <w:rPr>
-          <w:sz w:val="28"/>
-          <w:szCs w:val="28"/>
-        </w:rPr>
-      </w:pPr>
-      <w:r>
-        <w:rPr>
+          <w:rFonts w:cs="Arial"/>
           <w:noProof/>
           <w:sz w:val="40"/>
           <w:szCs w:val="40"/>
+          <w:rtl/>
+          <w:lang w:val="fa-IR" w:bidi="fa-IR"/>
         </w:rPr>
         <w:drawing>
-          <wp:anchor distT="0" distB="0" distL="114300" distR="114300" simplePos="0" relativeHeight="251692032" behindDoc="0" locked="0" layoutInCell="1" allowOverlap="1" wp14:anchorId="79D7F6C9" wp14:editId="2AFCE123">
+          <wp:anchor distT="0" distB="0" distL="114300" distR="114300" simplePos="0" relativeHeight="251715584" behindDoc="0" locked="0" layoutInCell="1" allowOverlap="1" wp14:anchorId="1AFC202F" wp14:editId="45586204">
             <wp:simplePos x="0" y="0"/>
             <wp:positionH relativeFrom="column">
-              <wp:posOffset>31173</wp:posOffset>
+              <wp:posOffset>-58852</wp:posOffset>
             </wp:positionH>
             <wp:positionV relativeFrom="paragraph">
-              <wp:posOffset>61191</wp:posOffset>
+              <wp:posOffset>393700</wp:posOffset>
             </wp:positionV>
-            <wp:extent cx="2659547" cy="457200"/>
+            <wp:extent cx="3210128" cy="396055"/>
             <wp:effectExtent l="0" t="0" r="0" b="0"/>
             <wp:wrapNone/>
-            <wp:docPr id="10" name="Picture 10"/>
+            <wp:docPr id="37" name="Picture 37"/>
             <wp:cNvGraphicFramePr>
               <a:graphicFrameLocks xmlns:a="http://schemas.openxmlformats.org/drawingml/2006/main" noChangeAspect="1"/>
             </wp:cNvGraphicFramePr>
@@ -4337,7 +4307,7 @@
               <a:graphicData uri="http://schemas.openxmlformats.org/drawingml/2006/picture">
                 <pic:pic xmlns:pic="http://schemas.openxmlformats.org/drawingml/2006/picture">
                   <pic:nvPicPr>
-                    <pic:cNvPr id="10" name="Picture 10"/>
+                    <pic:cNvPr id="37" name="Picture 37"/>
                     <pic:cNvPicPr/>
                   </pic:nvPicPr>
                   <pic:blipFill>
@@ -4355,7 +4325,7 @@
                   <pic:spPr>
                     <a:xfrm>
                       <a:off x="0" y="0"/>
-                      <a:ext cx="2765613" cy="475434"/>
+                      <a:ext cx="3210128" cy="396055"/>
                     </a:xfrm>
                     <a:prstGeom prst="rect">
                       <a:avLst/>
@@ -4373,6 +4343,39 @@
           </wp:anchor>
         </w:drawing>
       </w:r>
+      <w:r>
+        <w:rPr>
+          <w:sz w:val="40"/>
+          <w:szCs w:val="40"/>
+        </w:rPr>
+        <w:t xml:space="preserve">about the </w:t>
+      </w:r>
+      <w:r>
+        <w:rPr>
+          <w:sz w:val="40"/>
+          <w:szCs w:val="40"/>
+        </w:rPr>
+        <w:t>event</w:t>
+      </w:r>
+      <w:r>
+        <w:rPr>
+          <w:sz w:val="40"/>
+          <w:szCs w:val="40"/>
+        </w:rPr>
+        <w:t xml:space="preserve">. </w:t>
+      </w:r>
+    </w:p>
+    <w:bookmarkEnd w:id="46"/>
+    <w:bookmarkEnd w:id="47"/>
+    <w:bookmarkEnd w:id="48"/>
+    <w:p>
+      <w:pPr>
+        <w:ind w:right="2160"/>
+        <w:rPr>
+          <w:sz w:val="28"/>
+          <w:szCs w:val="28"/>
+        </w:rPr>
+      </w:pPr>
     </w:p>
     <w:p>
       <w:pPr>
@@ -5657,13 +5660,47 @@
         <w:rPr>
           <w:sz w:val="40"/>
           <w:szCs w:val="40"/>
-        </w:rPr>
-      </w:pPr>
-      <w:r>
-        <w:rPr>
-          <w:sz w:val="40"/>
-          <w:szCs w:val="40"/>
-        </w:rPr>
+          <w:rtl/>
+        </w:rPr>
+      </w:pPr>
+    </w:p>
+    <w:p>
+      <w:pPr>
+        <w:spacing w:line="300" w:lineRule="auto"/>
+        <w:ind w:right="2160"/>
+        <w:rPr>
+          <w:sz w:val="40"/>
+          <w:szCs w:val="40"/>
+          <w:rtl/>
+        </w:rPr>
+      </w:pPr>
+    </w:p>
+    <w:p>
+      <w:pPr>
+        <w:spacing w:line="300" w:lineRule="auto"/>
+        <w:ind w:right="2160"/>
+        <w:rPr>
+          <w:sz w:val="40"/>
+          <w:szCs w:val="40"/>
+          <w:rtl/>
+        </w:rPr>
+      </w:pPr>
+    </w:p>
+    <w:p>
+      <w:pPr>
+        <w:spacing w:line="300" w:lineRule="auto"/>
+        <w:ind w:right="2160"/>
+        <w:rPr>
+          <w:sz w:val="40"/>
+          <w:szCs w:val="40"/>
+        </w:rPr>
+      </w:pPr>
+      <w:r>
+        <w:rPr>
+          <w:sz w:val="40"/>
+          <w:szCs w:val="40"/>
+        </w:rPr>
+        <w:lastRenderedPageBreak/>
         <w:t>e</w:t>
       </w:r>
       <w:r>
@@ -5693,27 +5730,16 @@
     </w:p>
     <w:p>
       <w:pPr>
-        <w:spacing w:line="300" w:lineRule="auto"/>
-        <w:ind w:right="2160"/>
-        <w:rPr>
-          <w:sz w:val="40"/>
-          <w:szCs w:val="40"/>
-        </w:rPr>
-      </w:pPr>
-    </w:p>
-    <w:p>
-      <w:pPr>
-        <w:rPr>
-          <w:sz w:val="40"/>
-          <w:szCs w:val="40"/>
-        </w:rPr>
-      </w:pPr>
-      <w:r>
-        <w:rPr>
-          <w:sz w:val="40"/>
-          <w:szCs w:val="40"/>
-        </w:rPr>
-        <w:lastRenderedPageBreak/>
+        <w:rPr>
+          <w:sz w:val="40"/>
+          <w:szCs w:val="40"/>
+        </w:rPr>
+      </w:pPr>
+      <w:r>
+        <w:rPr>
+          <w:sz w:val="40"/>
+          <w:szCs w:val="40"/>
+        </w:rPr>
         <w:t xml:space="preserve">This calendar is built in memory </w:t>
       </w:r>
     </w:p>
@@ -7304,43 +7330,99 @@
         <w:ind w:right="2160"/>
         <w:rPr>
           <w:rFonts w:cs="Arial"/>
+          <w:sz w:val="40"/>
+          <w:szCs w:val="40"/>
+          <w:rtl/>
+          <w:lang w:bidi="fa-IR"/>
+        </w:rPr>
+      </w:pPr>
+      <w:r>
+        <w:rPr>
+          <w:rFonts w:cs="Arial"/>
+          <w:sz w:val="40"/>
+          <w:szCs w:val="40"/>
+          <w:rtl/>
+          <w:lang w:bidi="fa-IR"/>
+        </w:rPr>
+        <w:t>الشمسية إلى المندائية</w:t>
+      </w:r>
+      <w:bookmarkEnd w:id="92"/>
+      <w:bookmarkEnd w:id="93"/>
+      <w:r>
+        <w:rPr>
+          <w:rFonts w:cs="Arial"/>
+          <w:sz w:val="40"/>
+          <w:szCs w:val="40"/>
+          <w:lang w:bidi="fa-IR"/>
+        </w:rPr>
+        <w:t>.</w:t>
+      </w:r>
+      <w:r>
+        <w:rPr>
+          <w:rFonts w:cs="Arial"/>
+          <w:sz w:val="40"/>
+          <w:szCs w:val="40"/>
+          <w:rtl/>
+          <w:lang w:bidi="fa-IR"/>
+        </w:rPr>
+        <w:t xml:space="preserve"> </w:t>
+      </w:r>
+    </w:p>
+    <w:p>
+      <w:pPr>
+        <w:bidi/>
+        <w:spacing w:line="300" w:lineRule="auto"/>
+        <w:ind w:right="2160"/>
+        <w:rPr>
+          <w:rFonts w:cs="Arial"/>
+          <w:sz w:val="40"/>
+          <w:szCs w:val="40"/>
+          <w:rtl/>
+          <w:lang w:bidi="fa-IR"/>
+        </w:rPr>
+      </w:pPr>
+    </w:p>
+    <w:p>
+      <w:pPr>
+        <w:bidi/>
+        <w:spacing w:line="300" w:lineRule="auto"/>
+        <w:ind w:right="2160"/>
+        <w:rPr>
+          <w:rFonts w:cs="Arial"/>
+          <w:sz w:val="40"/>
+          <w:szCs w:val="40"/>
+          <w:rtl/>
+          <w:lang w:bidi="fa-IR"/>
+        </w:rPr>
+      </w:pPr>
+    </w:p>
+    <w:p>
+      <w:pPr>
+        <w:bidi/>
+        <w:spacing w:line="300" w:lineRule="auto"/>
+        <w:ind w:right="2160"/>
+        <w:rPr>
+          <w:rFonts w:cs="Arial"/>
+          <w:sz w:val="40"/>
+          <w:szCs w:val="40"/>
+          <w:rtl/>
+          <w:lang w:bidi="fa-IR"/>
+        </w:rPr>
+      </w:pPr>
+    </w:p>
+    <w:p>
+      <w:pPr>
+        <w:bidi/>
+        <w:spacing w:line="300" w:lineRule="auto"/>
+        <w:ind w:right="2160"/>
+        <w:rPr>
+          <w:rFonts w:cs="Arial"/>
           <w:b/>
           <w:bCs/>
           <w:sz w:val="40"/>
           <w:szCs w:val="40"/>
         </w:rPr>
       </w:pPr>
-      <w:r>
-        <w:rPr>
-          <w:rFonts w:cs="Arial"/>
-          <w:sz w:val="40"/>
-          <w:szCs w:val="40"/>
-          <w:rtl/>
-          <w:lang w:bidi="fa-IR"/>
-        </w:rPr>
-        <w:t>الشمسية إلى المندائية</w:t>
-      </w:r>
-      <w:bookmarkEnd w:id="92"/>
-      <w:bookmarkEnd w:id="93"/>
-      <w:r>
-        <w:rPr>
-          <w:rFonts w:cs="Arial"/>
-          <w:sz w:val="40"/>
-          <w:szCs w:val="40"/>
-          <w:lang w:bidi="fa-IR"/>
-        </w:rPr>
-        <w:t>.</w:t>
-      </w:r>
-      <w:r>
-        <w:rPr>
-          <w:rFonts w:cs="Arial"/>
-          <w:sz w:val="40"/>
-          <w:szCs w:val="40"/>
-          <w:rtl/>
-          <w:lang w:bidi="fa-IR"/>
-        </w:rPr>
-        <w:t xml:space="preserve"> </w:t>
-      </w:r>
     </w:p>
     <w:p>
       <w:pPr>
@@ -7362,6 +7444,7 @@
           <w:rtl/>
           <w:lang w:bidi="fa-IR"/>
         </w:rPr>
+        <w:lastRenderedPageBreak/>
         <w:t xml:space="preserve">يمكنك أيضًا </w:t>
       </w:r>
       <w:r>
@@ -7455,19 +7538,6 @@
         </w:rPr>
         <w:t xml:space="preserve"> الوقت.</w:t>
       </w:r>
-    </w:p>
-    <w:p>
-      <w:pPr>
-        <w:bidi/>
-        <w:spacing w:line="300" w:lineRule="auto"/>
-        <w:ind w:right="2160"/>
-        <w:rPr>
-          <w:rFonts w:cs="Arial"/>
-          <w:sz w:val="40"/>
-          <w:szCs w:val="40"/>
-          <w:lang w:bidi="fa-IR"/>
-        </w:rPr>
-      </w:pPr>
       <w:r>
         <w:rPr>
           <w:rFonts w:cs="Arial" w:hint="cs"/>
@@ -7477,7 +7547,6 @@
           <w:rtl/>
           <w:lang w:val="fa-IR" w:bidi="fa-IR"/>
         </w:rPr>
-        <w:lastRenderedPageBreak/>
         <w:drawing>
           <wp:anchor distT="0" distB="0" distL="114300" distR="114300" simplePos="0" relativeHeight="251707392" behindDoc="0" locked="0" layoutInCell="1" allowOverlap="1" wp14:anchorId="697354F6" wp14:editId="2BB260C4">
             <wp:simplePos x="0" y="0"/>
@@ -8606,15 +8675,27 @@
           <w:lang w:bidi="fa-IR"/>
         </w:rPr>
       </w:pPr>
-      <w:r>
-        <w:rPr>
-          <w:rFonts w:cs="Arial"/>
-          <w:sz w:val="40"/>
-          <w:szCs w:val="40"/>
-          <w:rtl/>
-          <w:lang w:bidi="fa-IR"/>
-        </w:rPr>
-        <w:t>الثانية من</w:t>
+      <w:proofErr w:type="spellStart"/>
+      <w:r>
+        <w:rPr>
+          <w:rFonts w:cs="Arial"/>
+          <w:sz w:val="40"/>
+          <w:szCs w:val="40"/>
+          <w:rtl/>
+          <w:lang w:bidi="fa-IR"/>
+        </w:rPr>
+        <w:t>الثانية</w:t>
+      </w:r>
+      <w:proofErr w:type="spellEnd"/>
+      <w:r>
+        <w:rPr>
+          <w:rFonts w:cs="Arial"/>
+          <w:sz w:val="40"/>
+          <w:szCs w:val="40"/>
+          <w:rtl/>
+          <w:lang w:bidi="fa-IR"/>
+        </w:rPr>
+        <w:t xml:space="preserve"> من</w:t>
       </w:r>
       <w:r>
         <w:rPr>
@@ -8625,15 +8706,27 @@
         </w:rPr>
         <w:t xml:space="preserve"> </w:t>
       </w:r>
-      <w:r>
-        <w:rPr>
-          <w:rFonts w:cs="Arial"/>
-          <w:sz w:val="40"/>
-          <w:szCs w:val="40"/>
-          <w:rtl/>
-          <w:lang w:bidi="fa-IR"/>
-        </w:rPr>
-        <w:t xml:space="preserve">امبرا تعادل </w:t>
+      <w:proofErr w:type="spellStart"/>
+      <w:r>
+        <w:rPr>
+          <w:rFonts w:cs="Arial"/>
+          <w:sz w:val="40"/>
+          <w:szCs w:val="40"/>
+          <w:rtl/>
+          <w:lang w:bidi="fa-IR"/>
+        </w:rPr>
+        <w:t>امبرا</w:t>
+      </w:r>
+      <w:proofErr w:type="spellEnd"/>
+      <w:r>
+        <w:rPr>
+          <w:rFonts w:cs="Arial"/>
+          <w:sz w:val="40"/>
+          <w:szCs w:val="40"/>
+          <w:rtl/>
+          <w:lang w:bidi="fa-IR"/>
+        </w:rPr>
+        <w:t xml:space="preserve"> تعادل </w:t>
       </w:r>
       <w:r>
         <w:rPr>
@@ -8653,7 +8746,29 @@
           <w:rtl/>
           <w:lang w:bidi="fa-IR"/>
         </w:rPr>
-        <w:t xml:space="preserve"> سبتمبر </w:t>
+        <w:t xml:space="preserve"> </w:t>
+      </w:r>
+      <w:proofErr w:type="spellStart"/>
+      <w:r>
+        <w:rPr>
+          <w:rFonts w:cs="Arial"/>
+          <w:sz w:val="40"/>
+          <w:szCs w:val="40"/>
+          <w:rtl/>
+          <w:lang w:bidi="fa-IR"/>
+        </w:rPr>
+        <w:t>سبتمبر</w:t>
+      </w:r>
+      <w:proofErr w:type="spellEnd"/>
+      <w:r>
+        <w:rPr>
+          <w:rFonts w:cs="Arial"/>
+          <w:sz w:val="40"/>
+          <w:szCs w:val="40"/>
+          <w:rtl/>
+          <w:lang w:bidi="fa-IR"/>
+        </w:rPr>
+        <w:t xml:space="preserve"> </w:t>
       </w:r>
       <w:r>
         <w:rPr>
